--- a/sources/Geothermal Energy Tap Fails2.docx
+++ b/sources/Geothermal Energy Tap Fails2.docx
@@ -108,13 +108,15 @@
         </w:pBdr>
       </w:pPr>
     </w:p>
+    <w:p/>
+    <w:p/>
+    <w:p/>
     <w:p>
       <w:r>
         <w:t>New Boston Times, Sept 21, 2407</w:t>
       </w:r>
     </w:p>
     <w:p/>
-    <w:p/>
     <w:p>
       <w:r>
         <w:t>EMERGENCY DECLARED!!!!</w:t>
@@ -138,6 +140,7 @@
     <w:p/>
     <w:p>
       <w:r>
+        <w:lastRenderedPageBreak/>
         <w:t xml:space="preserve">There will be no further news coverage until the population is in orbit.  </w:t>
       </w:r>
       <w:proofErr w:type="gramStart"/>
@@ -213,36 +216,39 @@
         <w:t xml:space="preserve">Rest assured that we are committed to </w:t>
       </w:r>
       <w:r>
-        <w:t xml:space="preserve">making sure everyone ends up on a planet that is </w:t>
-      </w:r>
-      <w:r>
-        <w:t xml:space="preserve">suitable for </w:t>
-      </w:r>
-      <w:proofErr w:type="gramStart"/>
-      <w:r>
-        <w:t>them</w:t>
-      </w:r>
-      <w:proofErr w:type="gramEnd"/>
-      <w:r>
-        <w:t>.</w:t>
-      </w:r>
-    </w:p>
-    <w:p/>
-    <w:p>
-      <w:r>
-        <w:t>Sincerely,</w:t>
-      </w:r>
-    </w:p>
-    <w:p/>
-    <w:p>
-      <w:r>
-        <w:t>Hiram H. Brown, Director</w:t>
-      </w:r>
-      <w:r>
-        <w:tab/>
+        <w:t xml:space="preserve">making sure everyone ends up on a </w:t>
       </w:r>
       <w:bookmarkStart w:id="0" w:name="_GoBack"/>
       <w:bookmarkEnd w:id="0"/>
+      <w:r>
+        <w:t xml:space="preserve">planet that is </w:t>
+      </w:r>
+      <w:r>
+        <w:t xml:space="preserve">suitable for </w:t>
+      </w:r>
+      <w:proofErr w:type="gramStart"/>
+      <w:r>
+        <w:t>them</w:t>
+      </w:r>
+      <w:proofErr w:type="gramEnd"/>
+      <w:r>
+        <w:t>.</w:t>
+      </w:r>
+    </w:p>
+    <w:p/>
+    <w:p>
+      <w:r>
+        <w:t>Sincerely,</w:t>
+      </w:r>
+    </w:p>
+    <w:p/>
+    <w:p>
+      <w:r>
+        <w:t>Hiram H. Brown, Director</w:t>
+      </w:r>
+      <w:r>
+        <w:tab/>
+      </w:r>
     </w:p>
     <w:sectPr>
       <w:pgSz w:w="12240" w:h="15840"/>
